--- a/RAD/RAD.docx
+++ b/RAD/RAD.docx
@@ -20964,26 +20964,427 @@
       </w:pPr>
     </w:p>
     <w:p>
-      <w:pPr>
-        <w:spacing w:line="360" w:lineRule="auto"/>
-        <w:rPr>
-          <w:rFonts w:ascii="Times New Roman" w:hAnsi="Times New Roman" w:cs="Times New Roman"/>
-          <w:sz w:val="24"/>
-          <w:szCs w:val="24"/>
-        </w:rPr>
-      </w:pPr>
+      <w:proofErr w:type="spellStart"/>
+      <w:r>
+        <w:t>Scenario</w:t>
+      </w:r>
+      <w:proofErr w:type="spellEnd"/>
     </w:p>
     <w:p>
-      <w:pPr>
-        <w:spacing w:line="360" w:lineRule="auto"/>
-        <w:rPr>
-          <w:rFonts w:ascii="Times New Roman" w:hAnsi="Times New Roman" w:cs="Times New Roman"/>
-          <w:sz w:val="24"/>
-          <w:szCs w:val="24"/>
-        </w:rPr>
-      </w:pPr>
+      <w:proofErr w:type="spellStart"/>
+      <w:r>
+        <w:t>Scenario</w:t>
+      </w:r>
+      <w:proofErr w:type="spellEnd"/>
+      <w:r>
+        <w:t xml:space="preserve"> name: Product Update</w:t>
+      </w:r>
     </w:p>
     <w:p>
+      <w:proofErr w:type="spellStart"/>
+      <w:r>
+        <w:t>Participant</w:t>
+      </w:r>
+      <w:proofErr w:type="spellEnd"/>
+      <w:r>
+        <w:t xml:space="preserve"> </w:t>
+      </w:r>
+      <w:proofErr w:type="spellStart"/>
+      <w:r>
+        <w:t>actor</w:t>
+      </w:r>
+      <w:proofErr w:type="spellEnd"/>
+      <w:r>
+        <w:t xml:space="preserve"> </w:t>
+      </w:r>
+      <w:proofErr w:type="spellStart"/>
+      <w:r>
+        <w:t>instances</w:t>
+      </w:r>
+      <w:proofErr w:type="spellEnd"/>
+      <w:r>
+        <w:t xml:space="preserve">: </w:t>
+      </w:r>
+      <w:proofErr w:type="spellStart"/>
+      <w:r>
+        <w:t>Admin,Distributor:Selin</w:t>
+      </w:r>
+      <w:proofErr w:type="spellEnd"/>
+    </w:p>
+    <w:p>
+      <w:proofErr w:type="spellStart"/>
+      <w:r>
+        <w:t>Flow</w:t>
+      </w:r>
+      <w:proofErr w:type="spellEnd"/>
+      <w:r>
+        <w:t xml:space="preserve"> of </w:t>
+      </w:r>
+      <w:proofErr w:type="spellStart"/>
+      <w:r>
+        <w:t>events</w:t>
+      </w:r>
+      <w:proofErr w:type="spellEnd"/>
+      <w:r>
+        <w:t>:</w:t>
+      </w:r>
+    </w:p>
+    <w:p>
+      <w:pPr>
+        <w:pStyle w:val="ListeParagraf"/>
+        <w:numPr>
+          <w:ilvl w:val="0"/>
+          <w:numId w:val="18"/>
+        </w:numPr>
+      </w:pPr>
+      <w:r>
+        <w:t xml:space="preserve">Selin </w:t>
+      </w:r>
+      <w:proofErr w:type="spellStart"/>
+      <w:r>
+        <w:t>logs</w:t>
+      </w:r>
+      <w:proofErr w:type="spellEnd"/>
+      <w:r>
+        <w:t xml:space="preserve"> in </w:t>
+      </w:r>
+      <w:proofErr w:type="spellStart"/>
+      <w:r>
+        <w:t>the</w:t>
+      </w:r>
+      <w:proofErr w:type="spellEnd"/>
+      <w:r>
+        <w:t xml:space="preserve"> </w:t>
+      </w:r>
+      <w:proofErr w:type="spellStart"/>
+      <w:r>
+        <w:t>system</w:t>
+      </w:r>
+      <w:proofErr w:type="spellEnd"/>
+      <w:r>
+        <w:t>.</w:t>
+      </w:r>
+    </w:p>
+    <w:p>
+      <w:pPr>
+        <w:pStyle w:val="ListeParagraf"/>
+        <w:numPr>
+          <w:ilvl w:val="0"/>
+          <w:numId w:val="18"/>
+        </w:numPr>
+      </w:pPr>
+      <w:proofErr w:type="spellStart"/>
+      <w:r>
+        <w:t>She</w:t>
+      </w:r>
+      <w:proofErr w:type="spellEnd"/>
+      <w:r>
+        <w:t xml:space="preserve"> </w:t>
+      </w:r>
+      <w:proofErr w:type="spellStart"/>
+      <w:r>
+        <w:t>clicks</w:t>
+      </w:r>
+      <w:proofErr w:type="spellEnd"/>
+      <w:r>
+        <w:t xml:space="preserve"> </w:t>
+      </w:r>
+      <w:proofErr w:type="spellStart"/>
+      <w:r>
+        <w:t>product</w:t>
+      </w:r>
+      <w:proofErr w:type="spellEnd"/>
+      <w:r>
+        <w:t xml:space="preserve"> </w:t>
+      </w:r>
+      <w:proofErr w:type="spellStart"/>
+      <w:r>
+        <w:t>list</w:t>
+      </w:r>
+      <w:proofErr w:type="spellEnd"/>
+      <w:r>
+        <w:t>.</w:t>
+      </w:r>
+    </w:p>
+    <w:p>
+      <w:pPr>
+        <w:pStyle w:val="ListeParagraf"/>
+        <w:numPr>
+          <w:ilvl w:val="0"/>
+          <w:numId w:val="18"/>
+        </w:numPr>
+      </w:pPr>
+      <w:proofErr w:type="spellStart"/>
+      <w:r>
+        <w:t>She</w:t>
+      </w:r>
+      <w:proofErr w:type="spellEnd"/>
+      <w:r>
+        <w:t xml:space="preserve"> </w:t>
+      </w:r>
+      <w:proofErr w:type="spellStart"/>
+      <w:r>
+        <w:t>change</w:t>
+      </w:r>
+      <w:proofErr w:type="spellEnd"/>
+      <w:r>
+        <w:t xml:space="preserve"> </w:t>
+      </w:r>
+      <w:proofErr w:type="spellStart"/>
+      <w:r>
+        <w:t>product’s</w:t>
+      </w:r>
+      <w:proofErr w:type="spellEnd"/>
+      <w:r>
+        <w:t xml:space="preserve"> </w:t>
+      </w:r>
+      <w:proofErr w:type="spellStart"/>
+      <w:r>
+        <w:t>title</w:t>
+      </w:r>
+      <w:proofErr w:type="spellEnd"/>
+      <w:r>
+        <w:t xml:space="preserve">, </w:t>
+      </w:r>
+      <w:proofErr w:type="spellStart"/>
+      <w:r>
+        <w:t>category</w:t>
+      </w:r>
+      <w:proofErr w:type="spellEnd"/>
+      <w:r>
+        <w:t>,</w:t>
+      </w:r>
+      <w:bookmarkStart w:id="0" w:name="_Hlk2073622"/>
+      <w:r>
+        <w:t xml:space="preserve"> </w:t>
+      </w:r>
+      <w:proofErr w:type="spellStart"/>
+      <w:r>
+        <w:t>brand</w:t>
+      </w:r>
+      <w:proofErr w:type="spellEnd"/>
+      <w:r>
+        <w:t xml:space="preserve">, </w:t>
+      </w:r>
+      <w:proofErr w:type="spellStart"/>
+      <w:r>
+        <w:t>description</w:t>
+      </w:r>
+      <w:proofErr w:type="spellEnd"/>
+      <w:r>
+        <w:t xml:space="preserve">, </w:t>
+      </w:r>
+      <w:proofErr w:type="spellStart"/>
+      <w:r>
+        <w:t>price</w:t>
+      </w:r>
+      <w:proofErr w:type="spellEnd"/>
+      <w:r>
+        <w:t xml:space="preserve">, </w:t>
+      </w:r>
+      <w:proofErr w:type="spellStart"/>
+      <w:r>
+        <w:t>discount</w:t>
+      </w:r>
+      <w:proofErr w:type="spellEnd"/>
+      <w:r>
+        <w:t xml:space="preserve">, </w:t>
+      </w:r>
+      <w:proofErr w:type="spellStart"/>
+      <w:r>
+        <w:t>stock</w:t>
+      </w:r>
+      <w:proofErr w:type="spellEnd"/>
+      <w:r>
+        <w:t xml:space="preserve">, </w:t>
+      </w:r>
+      <w:proofErr w:type="spellStart"/>
+      <w:r>
+        <w:t>weight</w:t>
+      </w:r>
+      <w:proofErr w:type="spellEnd"/>
+      <w:r>
+        <w:t xml:space="preserve"> </w:t>
+      </w:r>
+      <w:proofErr w:type="spellStart"/>
+      <w:r>
+        <w:t>or</w:t>
+      </w:r>
+      <w:proofErr w:type="spellEnd"/>
+      <w:r>
+        <w:t xml:space="preserve"> </w:t>
+      </w:r>
+      <w:proofErr w:type="spellStart"/>
+      <w:r>
+        <w:t>images</w:t>
+      </w:r>
+      <w:proofErr w:type="spellEnd"/>
+      <w:r>
+        <w:t>.</w:t>
+      </w:r>
+      <w:bookmarkEnd w:id="0"/>
+    </w:p>
+    <w:p>
+      <w:pPr>
+        <w:pStyle w:val="ListeParagraf"/>
+        <w:numPr>
+          <w:ilvl w:val="0"/>
+          <w:numId w:val="18"/>
+        </w:numPr>
+      </w:pPr>
+      <w:proofErr w:type="spellStart"/>
+      <w:r>
+        <w:t>She</w:t>
+      </w:r>
+      <w:proofErr w:type="spellEnd"/>
+      <w:r>
+        <w:t xml:space="preserve"> </w:t>
+      </w:r>
+      <w:proofErr w:type="spellStart"/>
+      <w:r>
+        <w:t>clicks</w:t>
+      </w:r>
+      <w:proofErr w:type="spellEnd"/>
+      <w:r>
+        <w:t xml:space="preserve"> </w:t>
+      </w:r>
+      <w:proofErr w:type="spellStart"/>
+      <w:r>
+        <w:t>update</w:t>
+      </w:r>
+      <w:proofErr w:type="spellEnd"/>
+      <w:r>
+        <w:t xml:space="preserve"> </w:t>
+      </w:r>
+      <w:proofErr w:type="spellStart"/>
+      <w:r>
+        <w:t>button</w:t>
+      </w:r>
+      <w:proofErr w:type="spellEnd"/>
+      <w:r>
+        <w:t>.</w:t>
+      </w:r>
+    </w:p>
+    <w:p>
+      <w:pPr>
+        <w:pStyle w:val="ListeParagraf"/>
+        <w:numPr>
+          <w:ilvl w:val="0"/>
+          <w:numId w:val="19"/>
+        </w:numPr>
+      </w:pPr>
+      <w:bookmarkStart w:id="1" w:name="_Hlk2073761"/>
+      <w:proofErr w:type="spellStart"/>
+      <w:r>
+        <w:t>If</w:t>
+      </w:r>
+      <w:proofErr w:type="spellEnd"/>
+      <w:r>
+        <w:t xml:space="preserve"> </w:t>
+      </w:r>
+      <w:proofErr w:type="spellStart"/>
+      <w:r>
+        <w:t>she</w:t>
+      </w:r>
+      <w:proofErr w:type="spellEnd"/>
+      <w:r>
+        <w:t xml:space="preserve"> </w:t>
+      </w:r>
+      <w:proofErr w:type="spellStart"/>
+      <w:r>
+        <w:t>enters</w:t>
+      </w:r>
+      <w:proofErr w:type="spellEnd"/>
+      <w:r>
+        <w:t xml:space="preserve"> </w:t>
+      </w:r>
+      <w:proofErr w:type="spellStart"/>
+      <w:r>
+        <w:t>something</w:t>
+      </w:r>
+      <w:proofErr w:type="spellEnd"/>
+      <w:r>
+        <w:t xml:space="preserve"> </w:t>
+      </w:r>
+      <w:proofErr w:type="spellStart"/>
+      <w:r>
+        <w:t>invalid</w:t>
+      </w:r>
+      <w:proofErr w:type="spellEnd"/>
+      <w:r>
+        <w:t xml:space="preserve">, </w:t>
+      </w:r>
+      <w:proofErr w:type="spellStart"/>
+      <w:r>
+        <w:t>the</w:t>
+      </w:r>
+      <w:proofErr w:type="spellEnd"/>
+      <w:r>
+        <w:t xml:space="preserve"> </w:t>
+      </w:r>
+      <w:proofErr w:type="spellStart"/>
+      <w:r>
+        <w:t>system</w:t>
+      </w:r>
+      <w:proofErr w:type="spellEnd"/>
+      <w:r>
+        <w:t xml:space="preserve"> </w:t>
+      </w:r>
+      <w:proofErr w:type="spellStart"/>
+      <w:r>
+        <w:t>will</w:t>
+      </w:r>
+      <w:proofErr w:type="spellEnd"/>
+      <w:r>
+        <w:t xml:space="preserve"> </w:t>
+      </w:r>
+      <w:proofErr w:type="spellStart"/>
+      <w:r>
+        <w:t>display</w:t>
+      </w:r>
+      <w:proofErr w:type="spellEnd"/>
+      <w:r>
+        <w:t xml:space="preserve"> an </w:t>
+      </w:r>
+      <w:proofErr w:type="spellStart"/>
+      <w:r>
+        <w:t>error</w:t>
+      </w:r>
+      <w:proofErr w:type="spellEnd"/>
+      <w:r>
+        <w:t xml:space="preserve"> </w:t>
+      </w:r>
+      <w:proofErr w:type="spellStart"/>
+      <w:r>
+        <w:t>message</w:t>
+      </w:r>
+      <w:proofErr w:type="spellEnd"/>
+      <w:r>
+        <w:t>.</w:t>
+      </w:r>
+      <w:bookmarkEnd w:id="1"/>
+    </w:p>
+    <w:p>
+      <w:pPr>
+        <w:pStyle w:val="ListeParagraf"/>
+        <w:numPr>
+          <w:ilvl w:val="0"/>
+          <w:numId w:val="18"/>
+        </w:numPr>
+      </w:pPr>
+      <w:r>
+        <w:t xml:space="preserve">Product </w:t>
+      </w:r>
+      <w:proofErr w:type="spellStart"/>
+      <w:r>
+        <w:t>updated</w:t>
+      </w:r>
+      <w:proofErr w:type="spellEnd"/>
+      <w:r>
+        <w:t>.</w:t>
+      </w:r>
+    </w:p>
+    <w:p>
       <w:pPr>
         <w:spacing w:line="360" w:lineRule="auto"/>
         <w:rPr>
@@ -20992,8 +21393,28 @@
           <w:szCs w:val="24"/>
         </w:rPr>
       </w:pPr>
-      <w:bookmarkStart w:id="0" w:name="_GoBack"/>
-      <w:bookmarkEnd w:id="0"/>
+      <w:bookmarkStart w:id="2" w:name="_GoBack"/>
+      <w:bookmarkEnd w:id="2"/>
+    </w:p>
+    <w:p>
+      <w:pPr>
+        <w:spacing w:line="360" w:lineRule="auto"/>
+        <w:rPr>
+          <w:rFonts w:ascii="Times New Roman" w:hAnsi="Times New Roman" w:cs="Times New Roman"/>
+          <w:sz w:val="24"/>
+          <w:szCs w:val="24"/>
+        </w:rPr>
+      </w:pPr>
+    </w:p>
+    <w:p>
+      <w:pPr>
+        <w:spacing w:line="360" w:lineRule="auto"/>
+        <w:rPr>
+          <w:rFonts w:ascii="Times New Roman" w:hAnsi="Times New Roman" w:cs="Times New Roman"/>
+          <w:sz w:val="24"/>
+          <w:szCs w:val="24"/>
+        </w:rPr>
+      </w:pPr>
     </w:p>
     <w:p>
       <w:pPr>
@@ -21287,439 +21708,9 @@
     </w:lvl>
   </w:abstractNum>
   <w:abstractNum w:abstractNumId="3" w15:restartNumberingAfterBreak="0">
-    <w:nsid w:val="13E56699"/>
+    <w:nsid w:val="096C197C"/>
     <w:multiLevelType w:val="hybridMultilevel"/>
-    <w:tmpl w:val="68388AAE"/>
-    <w:lvl w:ilvl="0" w:tplc="041F000F">
-      <w:start w:val="1"/>
-      <w:numFmt w:val="decimal"/>
-      <w:lvlText w:val="%1."/>
-      <w:lvlJc w:val="left"/>
-      <w:pPr>
-        <w:ind w:left="720" w:hanging="360"/>
-      </w:pPr>
-    </w:lvl>
-    <w:lvl w:ilvl="1" w:tplc="041F0019" w:tentative="1">
-      <w:start w:val="1"/>
-      <w:numFmt w:val="lowerLetter"/>
-      <w:lvlText w:val="%2."/>
-      <w:lvlJc w:val="left"/>
-      <w:pPr>
-        <w:ind w:left="1440" w:hanging="360"/>
-      </w:pPr>
-    </w:lvl>
-    <w:lvl w:ilvl="2" w:tplc="041F001B" w:tentative="1">
-      <w:start w:val="1"/>
-      <w:numFmt w:val="lowerRoman"/>
-      <w:lvlText w:val="%3."/>
-      <w:lvlJc w:val="right"/>
-      <w:pPr>
-        <w:ind w:left="2160" w:hanging="180"/>
-      </w:pPr>
-    </w:lvl>
-    <w:lvl w:ilvl="3" w:tplc="041F000F" w:tentative="1">
-      <w:start w:val="1"/>
-      <w:numFmt w:val="decimal"/>
-      <w:lvlText w:val="%4."/>
-      <w:lvlJc w:val="left"/>
-      <w:pPr>
-        <w:ind w:left="2880" w:hanging="360"/>
-      </w:pPr>
-    </w:lvl>
-    <w:lvl w:ilvl="4" w:tplc="041F0019" w:tentative="1">
-      <w:start w:val="1"/>
-      <w:numFmt w:val="lowerLetter"/>
-      <w:lvlText w:val="%5."/>
-      <w:lvlJc w:val="left"/>
-      <w:pPr>
-        <w:ind w:left="3600" w:hanging="360"/>
-      </w:pPr>
-    </w:lvl>
-    <w:lvl w:ilvl="5" w:tplc="041F001B" w:tentative="1">
-      <w:start w:val="1"/>
-      <w:numFmt w:val="lowerRoman"/>
-      <w:lvlText w:val="%6."/>
-      <w:lvlJc w:val="right"/>
-      <w:pPr>
-        <w:ind w:left="4320" w:hanging="180"/>
-      </w:pPr>
-    </w:lvl>
-    <w:lvl w:ilvl="6" w:tplc="041F000F" w:tentative="1">
-      <w:start w:val="1"/>
-      <w:numFmt w:val="decimal"/>
-      <w:lvlText w:val="%7."/>
-      <w:lvlJc w:val="left"/>
-      <w:pPr>
-        <w:ind w:left="5040" w:hanging="360"/>
-      </w:pPr>
-    </w:lvl>
-    <w:lvl w:ilvl="7" w:tplc="041F0019" w:tentative="1">
-      <w:start w:val="1"/>
-      <w:numFmt w:val="lowerLetter"/>
-      <w:lvlText w:val="%8."/>
-      <w:lvlJc w:val="left"/>
-      <w:pPr>
-        <w:ind w:left="5760" w:hanging="360"/>
-      </w:pPr>
-    </w:lvl>
-    <w:lvl w:ilvl="8" w:tplc="041F001B" w:tentative="1">
-      <w:start w:val="1"/>
-      <w:numFmt w:val="lowerRoman"/>
-      <w:lvlText w:val="%9."/>
-      <w:lvlJc w:val="right"/>
-      <w:pPr>
-        <w:ind w:left="6480" w:hanging="180"/>
-      </w:pPr>
-    </w:lvl>
-  </w:abstractNum>
-  <w:abstractNum w:abstractNumId="4" w15:restartNumberingAfterBreak="0">
-    <w:nsid w:val="26705D22"/>
-    <w:multiLevelType w:val="hybridMultilevel"/>
-    <w:tmpl w:val="68388AAE"/>
-    <w:lvl w:ilvl="0" w:tplc="041F000F">
-      <w:start w:val="1"/>
-      <w:numFmt w:val="decimal"/>
-      <w:lvlText w:val="%1."/>
-      <w:lvlJc w:val="left"/>
-      <w:pPr>
-        <w:ind w:left="720" w:hanging="360"/>
-      </w:pPr>
-    </w:lvl>
-    <w:lvl w:ilvl="1" w:tplc="041F0019" w:tentative="1">
-      <w:start w:val="1"/>
-      <w:numFmt w:val="lowerLetter"/>
-      <w:lvlText w:val="%2."/>
-      <w:lvlJc w:val="left"/>
-      <w:pPr>
-        <w:ind w:left="1440" w:hanging="360"/>
-      </w:pPr>
-    </w:lvl>
-    <w:lvl w:ilvl="2" w:tplc="041F001B" w:tentative="1">
-      <w:start w:val="1"/>
-      <w:numFmt w:val="lowerRoman"/>
-      <w:lvlText w:val="%3."/>
-      <w:lvlJc w:val="right"/>
-      <w:pPr>
-        <w:ind w:left="2160" w:hanging="180"/>
-      </w:pPr>
-    </w:lvl>
-    <w:lvl w:ilvl="3" w:tplc="041F000F" w:tentative="1">
-      <w:start w:val="1"/>
-      <w:numFmt w:val="decimal"/>
-      <w:lvlText w:val="%4."/>
-      <w:lvlJc w:val="left"/>
-      <w:pPr>
-        <w:ind w:left="2880" w:hanging="360"/>
-      </w:pPr>
-    </w:lvl>
-    <w:lvl w:ilvl="4" w:tplc="041F0019" w:tentative="1">
-      <w:start w:val="1"/>
-      <w:numFmt w:val="lowerLetter"/>
-      <w:lvlText w:val="%5."/>
-      <w:lvlJc w:val="left"/>
-      <w:pPr>
-        <w:ind w:left="3600" w:hanging="360"/>
-      </w:pPr>
-    </w:lvl>
-    <w:lvl w:ilvl="5" w:tplc="041F001B" w:tentative="1">
-      <w:start w:val="1"/>
-      <w:numFmt w:val="lowerRoman"/>
-      <w:lvlText w:val="%6."/>
-      <w:lvlJc w:val="right"/>
-      <w:pPr>
-        <w:ind w:left="4320" w:hanging="180"/>
-      </w:pPr>
-    </w:lvl>
-    <w:lvl w:ilvl="6" w:tplc="041F000F" w:tentative="1">
-      <w:start w:val="1"/>
-      <w:numFmt w:val="decimal"/>
-      <w:lvlText w:val="%7."/>
-      <w:lvlJc w:val="left"/>
-      <w:pPr>
-        <w:ind w:left="5040" w:hanging="360"/>
-      </w:pPr>
-    </w:lvl>
-    <w:lvl w:ilvl="7" w:tplc="041F0019" w:tentative="1">
-      <w:start w:val="1"/>
-      <w:numFmt w:val="lowerLetter"/>
-      <w:lvlText w:val="%8."/>
-      <w:lvlJc w:val="left"/>
-      <w:pPr>
-        <w:ind w:left="5760" w:hanging="360"/>
-      </w:pPr>
-    </w:lvl>
-    <w:lvl w:ilvl="8" w:tplc="041F001B" w:tentative="1">
-      <w:start w:val="1"/>
-      <w:numFmt w:val="lowerRoman"/>
-      <w:lvlText w:val="%9."/>
-      <w:lvlJc w:val="right"/>
-      <w:pPr>
-        <w:ind w:left="6480" w:hanging="180"/>
-      </w:pPr>
-    </w:lvl>
-  </w:abstractNum>
-  <w:abstractNum w:abstractNumId="5" w15:restartNumberingAfterBreak="0">
-    <w:nsid w:val="2B132617"/>
-    <w:multiLevelType w:val="hybridMultilevel"/>
-    <w:tmpl w:val="092C2EA2"/>
-    <w:lvl w:ilvl="0" w:tplc="5398727E">
-      <w:start w:val="1"/>
-      <w:numFmt w:val="decimal"/>
-      <w:lvlText w:val="%1."/>
-      <w:lvlJc w:val="left"/>
-      <w:pPr>
-        <w:ind w:left="720" w:hanging="360"/>
-      </w:pPr>
-    </w:lvl>
-    <w:lvl w:ilvl="1" w:tplc="E35C0544">
-      <w:start w:val="1"/>
-      <w:numFmt w:val="lowerLetter"/>
-      <w:lvlText w:val="%2."/>
-      <w:lvlJc w:val="left"/>
-      <w:pPr>
-        <w:ind w:left="1440" w:hanging="360"/>
-      </w:pPr>
-    </w:lvl>
-    <w:lvl w:ilvl="2" w:tplc="75BAE7F6">
-      <w:start w:val="1"/>
-      <w:numFmt w:val="lowerRoman"/>
-      <w:lvlText w:val="%3."/>
-      <w:lvlJc w:val="right"/>
-      <w:pPr>
-        <w:ind w:left="2160" w:hanging="180"/>
-      </w:pPr>
-    </w:lvl>
-    <w:lvl w:ilvl="3" w:tplc="750484B2">
-      <w:start w:val="1"/>
-      <w:numFmt w:val="decimal"/>
-      <w:lvlText w:val="%4."/>
-      <w:lvlJc w:val="left"/>
-      <w:pPr>
-        <w:ind w:left="2880" w:hanging="360"/>
-      </w:pPr>
-    </w:lvl>
-    <w:lvl w:ilvl="4" w:tplc="01E065B4">
-      <w:start w:val="1"/>
-      <w:numFmt w:val="lowerLetter"/>
-      <w:lvlText w:val="%5."/>
-      <w:lvlJc w:val="left"/>
-      <w:pPr>
-        <w:ind w:left="3600" w:hanging="360"/>
-      </w:pPr>
-    </w:lvl>
-    <w:lvl w:ilvl="5" w:tplc="3EBABAFA">
-      <w:start w:val="1"/>
-      <w:numFmt w:val="lowerRoman"/>
-      <w:lvlText w:val="%6."/>
-      <w:lvlJc w:val="right"/>
-      <w:pPr>
-        <w:ind w:left="4320" w:hanging="180"/>
-      </w:pPr>
-    </w:lvl>
-    <w:lvl w:ilvl="6" w:tplc="81E4A5EC">
-      <w:start w:val="1"/>
-      <w:numFmt w:val="decimal"/>
-      <w:lvlText w:val="%7."/>
-      <w:lvlJc w:val="left"/>
-      <w:pPr>
-        <w:ind w:left="5040" w:hanging="360"/>
-      </w:pPr>
-    </w:lvl>
-    <w:lvl w:ilvl="7" w:tplc="BCC2CE96">
-      <w:start w:val="1"/>
-      <w:numFmt w:val="lowerLetter"/>
-      <w:lvlText w:val="%8."/>
-      <w:lvlJc w:val="left"/>
-      <w:pPr>
-        <w:ind w:left="5760" w:hanging="360"/>
-      </w:pPr>
-    </w:lvl>
-    <w:lvl w:ilvl="8" w:tplc="CA5CD09E">
-      <w:start w:val="1"/>
-      <w:numFmt w:val="lowerRoman"/>
-      <w:lvlText w:val="%9."/>
-      <w:lvlJc w:val="right"/>
-      <w:pPr>
-        <w:ind w:left="6480" w:hanging="180"/>
-      </w:pPr>
-    </w:lvl>
-  </w:abstractNum>
-  <w:abstractNum w:abstractNumId="6" w15:restartNumberingAfterBreak="0">
-    <w:nsid w:val="2D4F6DEB"/>
-    <w:multiLevelType w:val="hybridMultilevel"/>
-    <w:tmpl w:val="6302B908"/>
-    <w:lvl w:ilvl="0" w:tplc="FCB8AF7A">
-      <w:start w:val="1"/>
-      <w:numFmt w:val="decimal"/>
-      <w:lvlText w:val="%1."/>
-      <w:lvlJc w:val="left"/>
-      <w:pPr>
-        <w:ind w:left="720" w:hanging="360"/>
-      </w:pPr>
-    </w:lvl>
-    <w:lvl w:ilvl="1" w:tplc="5B123A96">
-      <w:start w:val="1"/>
-      <w:numFmt w:val="lowerLetter"/>
-      <w:lvlText w:val="%2."/>
-      <w:lvlJc w:val="left"/>
-      <w:pPr>
-        <w:ind w:left="1440" w:hanging="360"/>
-      </w:pPr>
-    </w:lvl>
-    <w:lvl w:ilvl="2" w:tplc="E132F72A">
-      <w:start w:val="1"/>
-      <w:numFmt w:val="lowerRoman"/>
-      <w:lvlText w:val="%3."/>
-      <w:lvlJc w:val="right"/>
-      <w:pPr>
-        <w:ind w:left="2160" w:hanging="180"/>
-      </w:pPr>
-    </w:lvl>
-    <w:lvl w:ilvl="3" w:tplc="CC5A2836">
-      <w:start w:val="1"/>
-      <w:numFmt w:val="decimal"/>
-      <w:lvlText w:val="%4."/>
-      <w:lvlJc w:val="left"/>
-      <w:pPr>
-        <w:ind w:left="2880" w:hanging="360"/>
-      </w:pPr>
-    </w:lvl>
-    <w:lvl w:ilvl="4" w:tplc="EB5A66EE">
-      <w:start w:val="1"/>
-      <w:numFmt w:val="lowerLetter"/>
-      <w:lvlText w:val="%5."/>
-      <w:lvlJc w:val="left"/>
-      <w:pPr>
-        <w:ind w:left="3600" w:hanging="360"/>
-      </w:pPr>
-    </w:lvl>
-    <w:lvl w:ilvl="5" w:tplc="3E7A22AE">
-      <w:start w:val="1"/>
-      <w:numFmt w:val="lowerRoman"/>
-      <w:lvlText w:val="%6."/>
-      <w:lvlJc w:val="right"/>
-      <w:pPr>
-        <w:ind w:left="4320" w:hanging="180"/>
-      </w:pPr>
-    </w:lvl>
-    <w:lvl w:ilvl="6" w:tplc="EE302C10">
-      <w:start w:val="1"/>
-      <w:numFmt w:val="decimal"/>
-      <w:lvlText w:val="%7."/>
-      <w:lvlJc w:val="left"/>
-      <w:pPr>
-        <w:ind w:left="5040" w:hanging="360"/>
-      </w:pPr>
-    </w:lvl>
-    <w:lvl w:ilvl="7" w:tplc="DD827C46">
-      <w:start w:val="1"/>
-      <w:numFmt w:val="lowerLetter"/>
-      <w:lvlText w:val="%8."/>
-      <w:lvlJc w:val="left"/>
-      <w:pPr>
-        <w:ind w:left="5760" w:hanging="360"/>
-      </w:pPr>
-    </w:lvl>
-    <w:lvl w:ilvl="8" w:tplc="0E0AF17E">
-      <w:start w:val="1"/>
-      <w:numFmt w:val="lowerRoman"/>
-      <w:lvlText w:val="%9."/>
-      <w:lvlJc w:val="right"/>
-      <w:pPr>
-        <w:ind w:left="6480" w:hanging="180"/>
-      </w:pPr>
-    </w:lvl>
-  </w:abstractNum>
-  <w:abstractNum w:abstractNumId="7" w15:restartNumberingAfterBreak="0">
-    <w:nsid w:val="3C2B6AEA"/>
-    <w:multiLevelType w:val="hybridMultilevel"/>
-    <w:tmpl w:val="C83C4910"/>
-    <w:lvl w:ilvl="0" w:tplc="7F8A5F94">
-      <w:start w:val="1"/>
-      <w:numFmt w:val="decimal"/>
-      <w:lvlText w:val="%1."/>
-      <w:lvlJc w:val="left"/>
-      <w:pPr>
-        <w:ind w:left="720" w:hanging="360"/>
-      </w:pPr>
-    </w:lvl>
-    <w:lvl w:ilvl="1" w:tplc="3336285E">
-      <w:start w:val="1"/>
-      <w:numFmt w:val="lowerLetter"/>
-      <w:lvlText w:val="%2."/>
-      <w:lvlJc w:val="left"/>
-      <w:pPr>
-        <w:ind w:left="1440" w:hanging="360"/>
-      </w:pPr>
-    </w:lvl>
-    <w:lvl w:ilvl="2" w:tplc="0868EA2A">
-      <w:start w:val="1"/>
-      <w:numFmt w:val="lowerRoman"/>
-      <w:lvlText w:val="%3."/>
-      <w:lvlJc w:val="right"/>
-      <w:pPr>
-        <w:ind w:left="2160" w:hanging="180"/>
-      </w:pPr>
-    </w:lvl>
-    <w:lvl w:ilvl="3" w:tplc="0B4CC5EC">
-      <w:start w:val="1"/>
-      <w:numFmt w:val="decimal"/>
-      <w:lvlText w:val="%4."/>
-      <w:lvlJc w:val="left"/>
-      <w:pPr>
-        <w:ind w:left="2880" w:hanging="360"/>
-      </w:pPr>
-    </w:lvl>
-    <w:lvl w:ilvl="4" w:tplc="7D3AB318">
-      <w:start w:val="1"/>
-      <w:numFmt w:val="lowerLetter"/>
-      <w:lvlText w:val="%5."/>
-      <w:lvlJc w:val="left"/>
-      <w:pPr>
-        <w:ind w:left="3600" w:hanging="360"/>
-      </w:pPr>
-    </w:lvl>
-    <w:lvl w:ilvl="5" w:tplc="2A5207A6">
-      <w:start w:val="1"/>
-      <w:numFmt w:val="lowerRoman"/>
-      <w:lvlText w:val="%6."/>
-      <w:lvlJc w:val="right"/>
-      <w:pPr>
-        <w:ind w:left="4320" w:hanging="180"/>
-      </w:pPr>
-    </w:lvl>
-    <w:lvl w:ilvl="6" w:tplc="A57C3792">
-      <w:start w:val="1"/>
-      <w:numFmt w:val="decimal"/>
-      <w:lvlText w:val="%7."/>
-      <w:lvlJc w:val="left"/>
-      <w:pPr>
-        <w:ind w:left="5040" w:hanging="360"/>
-      </w:pPr>
-    </w:lvl>
-    <w:lvl w:ilvl="7" w:tplc="5E3A5078">
-      <w:start w:val="1"/>
-      <w:numFmt w:val="lowerLetter"/>
-      <w:lvlText w:val="%8."/>
-      <w:lvlJc w:val="left"/>
-      <w:pPr>
-        <w:ind w:left="5760" w:hanging="360"/>
-      </w:pPr>
-    </w:lvl>
-    <w:lvl w:ilvl="8" w:tplc="687A946C">
-      <w:start w:val="1"/>
-      <w:numFmt w:val="lowerRoman"/>
-      <w:lvlText w:val="%9."/>
-      <w:lvlJc w:val="right"/>
-      <w:pPr>
-        <w:ind w:left="6480" w:hanging="180"/>
-      </w:pPr>
-    </w:lvl>
-  </w:abstractNum>
-  <w:abstractNum w:abstractNumId="8" w15:restartNumberingAfterBreak="0">
-    <w:nsid w:val="41BE6976"/>
-    <w:multiLevelType w:val="hybridMultilevel"/>
-    <w:tmpl w:val="686EA594"/>
+    <w:tmpl w:val="8402A1C8"/>
     <w:lvl w:ilvl="0" w:tplc="041F000F">
       <w:start w:val="1"/>
       <w:numFmt w:val="decimal"/>
@@ -21805,10 +21796,10 @@
       </w:pPr>
     </w:lvl>
   </w:abstractNum>
-  <w:abstractNum w:abstractNumId="9" w15:restartNumberingAfterBreak="0">
-    <w:nsid w:val="434C7170"/>
+  <w:abstractNum w:abstractNumId="4" w15:restartNumberingAfterBreak="0">
+    <w:nsid w:val="13E56699"/>
     <w:multiLevelType w:val="hybridMultilevel"/>
-    <w:tmpl w:val="2FE82DAA"/>
+    <w:tmpl w:val="68388AAE"/>
     <w:lvl w:ilvl="0" w:tplc="041F000F">
       <w:start w:val="1"/>
       <w:numFmt w:val="decimal"/>
@@ -21891,10 +21882,10 @@
       </w:pPr>
     </w:lvl>
   </w:abstractNum>
-  <w:abstractNum w:abstractNumId="10" w15:restartNumberingAfterBreak="0">
-    <w:nsid w:val="564C5E39"/>
+  <w:abstractNum w:abstractNumId="5" w15:restartNumberingAfterBreak="0">
+    <w:nsid w:val="26705D22"/>
     <w:multiLevelType w:val="hybridMultilevel"/>
-    <w:tmpl w:val="F446C506"/>
+    <w:tmpl w:val="68388AAE"/>
     <w:lvl w:ilvl="0" w:tplc="041F000F">
       <w:start w:val="1"/>
       <w:numFmt w:val="decimal"/>
@@ -21977,11 +21968,11 @@
       </w:pPr>
     </w:lvl>
   </w:abstractNum>
-  <w:abstractNum w:abstractNumId="11" w15:restartNumberingAfterBreak="0">
-    <w:nsid w:val="56B827C5"/>
+  <w:abstractNum w:abstractNumId="6" w15:restartNumberingAfterBreak="0">
+    <w:nsid w:val="2B132617"/>
     <w:multiLevelType w:val="hybridMultilevel"/>
-    <w:tmpl w:val="DD803B98"/>
-    <w:lvl w:ilvl="0" w:tplc="AAFAB134">
+    <w:tmpl w:val="092C2EA2"/>
+    <w:lvl w:ilvl="0" w:tplc="5398727E">
       <w:start w:val="1"/>
       <w:numFmt w:val="decimal"/>
       <w:lvlText w:val="%1."/>
@@ -21990,7 +21981,7 @@
         <w:ind w:left="720" w:hanging="360"/>
       </w:pPr>
     </w:lvl>
-    <w:lvl w:ilvl="1" w:tplc="A56490F0">
+    <w:lvl w:ilvl="1" w:tplc="E35C0544">
       <w:start w:val="1"/>
       <w:numFmt w:val="lowerLetter"/>
       <w:lvlText w:val="%2."/>
@@ -21999,7 +21990,7 @@
         <w:ind w:left="1440" w:hanging="360"/>
       </w:pPr>
     </w:lvl>
-    <w:lvl w:ilvl="2" w:tplc="B234F952">
+    <w:lvl w:ilvl="2" w:tplc="75BAE7F6">
       <w:start w:val="1"/>
       <w:numFmt w:val="lowerRoman"/>
       <w:lvlText w:val="%3."/>
@@ -22008,7 +21999,7 @@
         <w:ind w:left="2160" w:hanging="180"/>
       </w:pPr>
     </w:lvl>
-    <w:lvl w:ilvl="3" w:tplc="761EB97E">
+    <w:lvl w:ilvl="3" w:tplc="750484B2">
       <w:start w:val="1"/>
       <w:numFmt w:val="decimal"/>
       <w:lvlText w:val="%4."/>
@@ -22017,7 +22008,7 @@
         <w:ind w:left="2880" w:hanging="360"/>
       </w:pPr>
     </w:lvl>
-    <w:lvl w:ilvl="4" w:tplc="8AE88E90">
+    <w:lvl w:ilvl="4" w:tplc="01E065B4">
       <w:start w:val="1"/>
       <w:numFmt w:val="lowerLetter"/>
       <w:lvlText w:val="%5."/>
@@ -22026,7 +22017,7 @@
         <w:ind w:left="3600" w:hanging="360"/>
       </w:pPr>
     </w:lvl>
-    <w:lvl w:ilvl="5" w:tplc="D4BE2BE8">
+    <w:lvl w:ilvl="5" w:tplc="3EBABAFA">
       <w:start w:val="1"/>
       <w:numFmt w:val="lowerRoman"/>
       <w:lvlText w:val="%6."/>
@@ -22035,7 +22026,7 @@
         <w:ind w:left="4320" w:hanging="180"/>
       </w:pPr>
     </w:lvl>
-    <w:lvl w:ilvl="6" w:tplc="BBF09E8A">
+    <w:lvl w:ilvl="6" w:tplc="81E4A5EC">
       <w:start w:val="1"/>
       <w:numFmt w:val="decimal"/>
       <w:lvlText w:val="%7."/>
@@ -22044,7 +22035,7 @@
         <w:ind w:left="5040" w:hanging="360"/>
       </w:pPr>
     </w:lvl>
-    <w:lvl w:ilvl="7" w:tplc="9574E952">
+    <w:lvl w:ilvl="7" w:tplc="BCC2CE96">
       <w:start w:val="1"/>
       <w:numFmt w:val="lowerLetter"/>
       <w:lvlText w:val="%8."/>
@@ -22053,7 +22044,7 @@
         <w:ind w:left="5760" w:hanging="360"/>
       </w:pPr>
     </w:lvl>
-    <w:lvl w:ilvl="8" w:tplc="ACEEAB60">
+    <w:lvl w:ilvl="8" w:tplc="CA5CD09E">
       <w:start w:val="1"/>
       <w:numFmt w:val="lowerRoman"/>
       <w:lvlText w:val="%9."/>
@@ -22063,11 +22054,11 @@
       </w:pPr>
     </w:lvl>
   </w:abstractNum>
-  <w:abstractNum w:abstractNumId="12" w15:restartNumberingAfterBreak="0">
-    <w:nsid w:val="598F01A0"/>
+  <w:abstractNum w:abstractNumId="7" w15:restartNumberingAfterBreak="0">
+    <w:nsid w:val="2D4F6DEB"/>
     <w:multiLevelType w:val="hybridMultilevel"/>
-    <w:tmpl w:val="F446C506"/>
-    <w:lvl w:ilvl="0" w:tplc="041F000F">
+    <w:tmpl w:val="6302B908"/>
+    <w:lvl w:ilvl="0" w:tplc="FCB8AF7A">
       <w:start w:val="1"/>
       <w:numFmt w:val="decimal"/>
       <w:lvlText w:val="%1."/>
@@ -22076,7 +22067,7 @@
         <w:ind w:left="720" w:hanging="360"/>
       </w:pPr>
     </w:lvl>
-    <w:lvl w:ilvl="1" w:tplc="041F0019" w:tentative="1">
+    <w:lvl w:ilvl="1" w:tplc="5B123A96">
       <w:start w:val="1"/>
       <w:numFmt w:val="lowerLetter"/>
       <w:lvlText w:val="%2."/>
@@ -22085,7 +22076,7 @@
         <w:ind w:left="1440" w:hanging="360"/>
       </w:pPr>
     </w:lvl>
-    <w:lvl w:ilvl="2" w:tplc="041F001B" w:tentative="1">
+    <w:lvl w:ilvl="2" w:tplc="E132F72A">
       <w:start w:val="1"/>
       <w:numFmt w:val="lowerRoman"/>
       <w:lvlText w:val="%3."/>
@@ -22094,7 +22085,7 @@
         <w:ind w:left="2160" w:hanging="180"/>
       </w:pPr>
     </w:lvl>
-    <w:lvl w:ilvl="3" w:tplc="041F000F" w:tentative="1">
+    <w:lvl w:ilvl="3" w:tplc="CC5A2836">
       <w:start w:val="1"/>
       <w:numFmt w:val="decimal"/>
       <w:lvlText w:val="%4."/>
@@ -22103,7 +22094,7 @@
         <w:ind w:left="2880" w:hanging="360"/>
       </w:pPr>
     </w:lvl>
-    <w:lvl w:ilvl="4" w:tplc="041F0019" w:tentative="1">
+    <w:lvl w:ilvl="4" w:tplc="EB5A66EE">
       <w:start w:val="1"/>
       <w:numFmt w:val="lowerLetter"/>
       <w:lvlText w:val="%5."/>
@@ -22112,7 +22103,7 @@
         <w:ind w:left="3600" w:hanging="360"/>
       </w:pPr>
     </w:lvl>
-    <w:lvl w:ilvl="5" w:tplc="041F001B" w:tentative="1">
+    <w:lvl w:ilvl="5" w:tplc="3E7A22AE">
       <w:start w:val="1"/>
       <w:numFmt w:val="lowerRoman"/>
       <w:lvlText w:val="%6."/>
@@ -22121,7 +22112,7 @@
         <w:ind w:left="4320" w:hanging="180"/>
       </w:pPr>
     </w:lvl>
-    <w:lvl w:ilvl="6" w:tplc="041F000F" w:tentative="1">
+    <w:lvl w:ilvl="6" w:tplc="EE302C10">
       <w:start w:val="1"/>
       <w:numFmt w:val="decimal"/>
       <w:lvlText w:val="%7."/>
@@ -22130,7 +22121,7 @@
         <w:ind w:left="5040" w:hanging="360"/>
       </w:pPr>
     </w:lvl>
-    <w:lvl w:ilvl="7" w:tplc="041F0019" w:tentative="1">
+    <w:lvl w:ilvl="7" w:tplc="DD827C46">
       <w:start w:val="1"/>
       <w:numFmt w:val="lowerLetter"/>
       <w:lvlText w:val="%8."/>
@@ -22139,7 +22130,7 @@
         <w:ind w:left="5760" w:hanging="360"/>
       </w:pPr>
     </w:lvl>
-    <w:lvl w:ilvl="8" w:tplc="041F001B" w:tentative="1">
+    <w:lvl w:ilvl="8" w:tplc="0E0AF17E">
       <w:start w:val="1"/>
       <w:numFmt w:val="lowerRoman"/>
       <w:lvlText w:val="%9."/>
@@ -22149,11 +22140,11 @@
       </w:pPr>
     </w:lvl>
   </w:abstractNum>
-  <w:abstractNum w:abstractNumId="13" w15:restartNumberingAfterBreak="0">
-    <w:nsid w:val="599909CE"/>
+  <w:abstractNum w:abstractNumId="8" w15:restartNumberingAfterBreak="0">
+    <w:nsid w:val="3C2B6AEA"/>
     <w:multiLevelType w:val="hybridMultilevel"/>
-    <w:tmpl w:val="97866742"/>
-    <w:lvl w:ilvl="0" w:tplc="BF5471A4">
+    <w:tmpl w:val="C83C4910"/>
+    <w:lvl w:ilvl="0" w:tplc="7F8A5F94">
       <w:start w:val="1"/>
       <w:numFmt w:val="decimal"/>
       <w:lvlText w:val="%1."/>
@@ -22162,7 +22153,7 @@
         <w:ind w:left="720" w:hanging="360"/>
       </w:pPr>
     </w:lvl>
-    <w:lvl w:ilvl="1" w:tplc="3EBE6F76">
+    <w:lvl w:ilvl="1" w:tplc="3336285E">
       <w:start w:val="1"/>
       <w:numFmt w:val="lowerLetter"/>
       <w:lvlText w:val="%2."/>
@@ -22171,7 +22162,7 @@
         <w:ind w:left="1440" w:hanging="360"/>
       </w:pPr>
     </w:lvl>
-    <w:lvl w:ilvl="2" w:tplc="87F8D8FA">
+    <w:lvl w:ilvl="2" w:tplc="0868EA2A">
       <w:start w:val="1"/>
       <w:numFmt w:val="lowerRoman"/>
       <w:lvlText w:val="%3."/>
@@ -22180,7 +22171,7 @@
         <w:ind w:left="2160" w:hanging="180"/>
       </w:pPr>
     </w:lvl>
-    <w:lvl w:ilvl="3" w:tplc="A76C7920">
+    <w:lvl w:ilvl="3" w:tplc="0B4CC5EC">
       <w:start w:val="1"/>
       <w:numFmt w:val="decimal"/>
       <w:lvlText w:val="%4."/>
@@ -22189,7 +22180,7 @@
         <w:ind w:left="2880" w:hanging="360"/>
       </w:pPr>
     </w:lvl>
-    <w:lvl w:ilvl="4" w:tplc="2EBC44B8">
+    <w:lvl w:ilvl="4" w:tplc="7D3AB318">
       <w:start w:val="1"/>
       <w:numFmt w:val="lowerLetter"/>
       <w:lvlText w:val="%5."/>
@@ -22198,7 +22189,7 @@
         <w:ind w:left="3600" w:hanging="360"/>
       </w:pPr>
     </w:lvl>
-    <w:lvl w:ilvl="5" w:tplc="A978D348">
+    <w:lvl w:ilvl="5" w:tplc="2A5207A6">
       <w:start w:val="1"/>
       <w:numFmt w:val="lowerRoman"/>
       <w:lvlText w:val="%6."/>
@@ -22207,7 +22198,7 @@
         <w:ind w:left="4320" w:hanging="180"/>
       </w:pPr>
     </w:lvl>
-    <w:lvl w:ilvl="6" w:tplc="0198A608">
+    <w:lvl w:ilvl="6" w:tplc="A57C3792">
       <w:start w:val="1"/>
       <w:numFmt w:val="decimal"/>
       <w:lvlText w:val="%7."/>
@@ -22216,7 +22207,7 @@
         <w:ind w:left="5040" w:hanging="360"/>
       </w:pPr>
     </w:lvl>
-    <w:lvl w:ilvl="7" w:tplc="1EA2A8D8">
+    <w:lvl w:ilvl="7" w:tplc="5E3A5078">
       <w:start w:val="1"/>
       <w:numFmt w:val="lowerLetter"/>
       <w:lvlText w:val="%8."/>
@@ -22225,7 +22216,7 @@
         <w:ind w:left="5760" w:hanging="360"/>
       </w:pPr>
     </w:lvl>
-    <w:lvl w:ilvl="8" w:tplc="04CA0D5A">
+    <w:lvl w:ilvl="8" w:tplc="687A946C">
       <w:start w:val="1"/>
       <w:numFmt w:val="lowerRoman"/>
       <w:lvlText w:val="%9."/>
@@ -22235,96 +22226,10 @@
       </w:pPr>
     </w:lvl>
   </w:abstractNum>
-  <w:abstractNum w:abstractNumId="14" w15:restartNumberingAfterBreak="0">
-    <w:nsid w:val="68111F19"/>
+  <w:abstractNum w:abstractNumId="9" w15:restartNumberingAfterBreak="0">
+    <w:nsid w:val="41BE6976"/>
     <w:multiLevelType w:val="hybridMultilevel"/>
-    <w:tmpl w:val="5F803A44"/>
-    <w:lvl w:ilvl="0" w:tplc="D1C280C8">
-      <w:start w:val="1"/>
-      <w:numFmt w:val="decimal"/>
-      <w:lvlText w:val="%1."/>
-      <w:lvlJc w:val="left"/>
-      <w:pPr>
-        <w:ind w:left="720" w:hanging="360"/>
-      </w:pPr>
-    </w:lvl>
-    <w:lvl w:ilvl="1" w:tplc="FA949D86">
-      <w:start w:val="1"/>
-      <w:numFmt w:val="lowerLetter"/>
-      <w:lvlText w:val="%2."/>
-      <w:lvlJc w:val="left"/>
-      <w:pPr>
-        <w:ind w:left="1440" w:hanging="360"/>
-      </w:pPr>
-    </w:lvl>
-    <w:lvl w:ilvl="2" w:tplc="C694AA18">
-      <w:start w:val="1"/>
-      <w:numFmt w:val="lowerRoman"/>
-      <w:lvlText w:val="%3."/>
-      <w:lvlJc w:val="right"/>
-      <w:pPr>
-        <w:ind w:left="2160" w:hanging="180"/>
-      </w:pPr>
-    </w:lvl>
-    <w:lvl w:ilvl="3" w:tplc="F89AE760">
-      <w:start w:val="1"/>
-      <w:numFmt w:val="decimal"/>
-      <w:lvlText w:val="%4."/>
-      <w:lvlJc w:val="left"/>
-      <w:pPr>
-        <w:ind w:left="2880" w:hanging="360"/>
-      </w:pPr>
-    </w:lvl>
-    <w:lvl w:ilvl="4" w:tplc="099873E0">
-      <w:start w:val="1"/>
-      <w:numFmt w:val="lowerLetter"/>
-      <w:lvlText w:val="%5."/>
-      <w:lvlJc w:val="left"/>
-      <w:pPr>
-        <w:ind w:left="3600" w:hanging="360"/>
-      </w:pPr>
-    </w:lvl>
-    <w:lvl w:ilvl="5" w:tplc="CBE00C38">
-      <w:start w:val="1"/>
-      <w:numFmt w:val="lowerRoman"/>
-      <w:lvlText w:val="%6."/>
-      <w:lvlJc w:val="right"/>
-      <w:pPr>
-        <w:ind w:left="4320" w:hanging="180"/>
-      </w:pPr>
-    </w:lvl>
-    <w:lvl w:ilvl="6" w:tplc="00947C7E">
-      <w:start w:val="1"/>
-      <w:numFmt w:val="decimal"/>
-      <w:lvlText w:val="%7."/>
-      <w:lvlJc w:val="left"/>
-      <w:pPr>
-        <w:ind w:left="5040" w:hanging="360"/>
-      </w:pPr>
-    </w:lvl>
-    <w:lvl w:ilvl="7" w:tplc="88FA61BC">
-      <w:start w:val="1"/>
-      <w:numFmt w:val="lowerLetter"/>
-      <w:lvlText w:val="%8."/>
-      <w:lvlJc w:val="left"/>
-      <w:pPr>
-        <w:ind w:left="5760" w:hanging="360"/>
-      </w:pPr>
-    </w:lvl>
-    <w:lvl w:ilvl="8" w:tplc="C2BC55C2">
-      <w:start w:val="1"/>
-      <w:numFmt w:val="lowerRoman"/>
-      <w:lvlText w:val="%9."/>
-      <w:lvlJc w:val="right"/>
-      <w:pPr>
-        <w:ind w:left="6480" w:hanging="180"/>
-      </w:pPr>
-    </w:lvl>
-  </w:abstractNum>
-  <w:abstractNum w:abstractNumId="15" w15:restartNumberingAfterBreak="0">
-    <w:nsid w:val="70460673"/>
-    <w:multiLevelType w:val="hybridMultilevel"/>
-    <w:tmpl w:val="4B682980"/>
+    <w:tmpl w:val="686EA594"/>
     <w:lvl w:ilvl="0" w:tplc="041F000F">
       <w:start w:val="1"/>
       <w:numFmt w:val="decimal"/>
@@ -22410,10 +22315,10 @@
       </w:pPr>
     </w:lvl>
   </w:abstractNum>
-  <w:abstractNum w:abstractNumId="16" w15:restartNumberingAfterBreak="0">
-    <w:nsid w:val="7E3179FC"/>
+  <w:abstractNum w:abstractNumId="10" w15:restartNumberingAfterBreak="0">
+    <w:nsid w:val="434C7170"/>
     <w:multiLevelType w:val="hybridMultilevel"/>
-    <w:tmpl w:val="4B682980"/>
+    <w:tmpl w:val="2FE82DAA"/>
     <w:lvl w:ilvl="0" w:tplc="041F000F">
       <w:start w:val="1"/>
       <w:numFmt w:val="decimal"/>
@@ -22421,6 +22326,92 @@
       <w:lvlJc w:val="left"/>
       <w:pPr>
         <w:ind w:left="720" w:hanging="360"/>
+      </w:pPr>
+    </w:lvl>
+    <w:lvl w:ilvl="1" w:tplc="041F0019" w:tentative="1">
+      <w:start w:val="1"/>
+      <w:numFmt w:val="lowerLetter"/>
+      <w:lvlText w:val="%2."/>
+      <w:lvlJc w:val="left"/>
+      <w:pPr>
+        <w:ind w:left="1440" w:hanging="360"/>
+      </w:pPr>
+    </w:lvl>
+    <w:lvl w:ilvl="2" w:tplc="041F001B" w:tentative="1">
+      <w:start w:val="1"/>
+      <w:numFmt w:val="lowerRoman"/>
+      <w:lvlText w:val="%3."/>
+      <w:lvlJc w:val="right"/>
+      <w:pPr>
+        <w:ind w:left="2160" w:hanging="180"/>
+      </w:pPr>
+    </w:lvl>
+    <w:lvl w:ilvl="3" w:tplc="041F000F" w:tentative="1">
+      <w:start w:val="1"/>
+      <w:numFmt w:val="decimal"/>
+      <w:lvlText w:val="%4."/>
+      <w:lvlJc w:val="left"/>
+      <w:pPr>
+        <w:ind w:left="2880" w:hanging="360"/>
+      </w:pPr>
+    </w:lvl>
+    <w:lvl w:ilvl="4" w:tplc="041F0019" w:tentative="1">
+      <w:start w:val="1"/>
+      <w:numFmt w:val="lowerLetter"/>
+      <w:lvlText w:val="%5."/>
+      <w:lvlJc w:val="left"/>
+      <w:pPr>
+        <w:ind w:left="3600" w:hanging="360"/>
+      </w:pPr>
+    </w:lvl>
+    <w:lvl w:ilvl="5" w:tplc="041F001B" w:tentative="1">
+      <w:start w:val="1"/>
+      <w:numFmt w:val="lowerRoman"/>
+      <w:lvlText w:val="%6."/>
+      <w:lvlJc w:val="right"/>
+      <w:pPr>
+        <w:ind w:left="4320" w:hanging="180"/>
+      </w:pPr>
+    </w:lvl>
+    <w:lvl w:ilvl="6" w:tplc="041F000F" w:tentative="1">
+      <w:start w:val="1"/>
+      <w:numFmt w:val="decimal"/>
+      <w:lvlText w:val="%7."/>
+      <w:lvlJc w:val="left"/>
+      <w:pPr>
+        <w:ind w:left="5040" w:hanging="360"/>
+      </w:pPr>
+    </w:lvl>
+    <w:lvl w:ilvl="7" w:tplc="041F0019" w:tentative="1">
+      <w:start w:val="1"/>
+      <w:numFmt w:val="lowerLetter"/>
+      <w:lvlText w:val="%8."/>
+      <w:lvlJc w:val="left"/>
+      <w:pPr>
+        <w:ind w:left="5760" w:hanging="360"/>
+      </w:pPr>
+    </w:lvl>
+    <w:lvl w:ilvl="8" w:tplc="041F001B" w:tentative="1">
+      <w:start w:val="1"/>
+      <w:numFmt w:val="lowerRoman"/>
+      <w:lvlText w:val="%9."/>
+      <w:lvlJc w:val="right"/>
+      <w:pPr>
+        <w:ind w:left="6480" w:hanging="180"/>
+      </w:pPr>
+    </w:lvl>
+  </w:abstractNum>
+  <w:abstractNum w:abstractNumId="11" w15:restartNumberingAfterBreak="0">
+    <w:nsid w:val="4F814395"/>
+    <w:multiLevelType w:val="hybridMultilevel"/>
+    <w:tmpl w:val="1D42D87A"/>
+    <w:lvl w:ilvl="0" w:tplc="157C9A1E">
+      <w:start w:val="1"/>
+      <w:numFmt w:val="lowerLetter"/>
+      <w:lvlText w:val="%1."/>
+      <w:lvlJc w:val="left"/>
+      <w:pPr>
+        <w:ind w:left="1080" w:hanging="360"/>
       </w:pPr>
       <w:rPr>
         <w:rFonts w:hint="default"/>
@@ -22432,7 +22423,7 @@
       <w:lvlText w:val="%2."/>
       <w:lvlJc w:val="left"/>
       <w:pPr>
-        <w:ind w:left="1440" w:hanging="360"/>
+        <w:ind w:left="1800" w:hanging="360"/>
       </w:pPr>
     </w:lvl>
     <w:lvl w:ilvl="2" w:tplc="041F001B" w:tentative="1">
@@ -22441,7 +22432,7 @@
       <w:lvlText w:val="%3."/>
       <w:lvlJc w:val="right"/>
       <w:pPr>
-        <w:ind w:left="2160" w:hanging="180"/>
+        <w:ind w:left="2520" w:hanging="180"/>
       </w:pPr>
     </w:lvl>
     <w:lvl w:ilvl="3" w:tplc="041F000F" w:tentative="1">
@@ -22450,7 +22441,7 @@
       <w:lvlText w:val="%4."/>
       <w:lvlJc w:val="left"/>
       <w:pPr>
-        <w:ind w:left="2880" w:hanging="360"/>
+        <w:ind w:left="3240" w:hanging="360"/>
       </w:pPr>
     </w:lvl>
     <w:lvl w:ilvl="4" w:tplc="041F0019" w:tentative="1">
@@ -22459,7 +22450,7 @@
       <w:lvlText w:val="%5."/>
       <w:lvlJc w:val="left"/>
       <w:pPr>
-        <w:ind w:left="3600" w:hanging="360"/>
+        <w:ind w:left="3960" w:hanging="360"/>
       </w:pPr>
     </w:lvl>
     <w:lvl w:ilvl="5" w:tplc="041F001B" w:tentative="1">
@@ -22468,7 +22459,7 @@
       <w:lvlText w:val="%6."/>
       <w:lvlJc w:val="right"/>
       <w:pPr>
-        <w:ind w:left="4320" w:hanging="180"/>
+        <w:ind w:left="4680" w:hanging="180"/>
       </w:pPr>
     </w:lvl>
     <w:lvl w:ilvl="6" w:tplc="041F000F" w:tentative="1">
@@ -22477,7 +22468,7 @@
       <w:lvlText w:val="%7."/>
       <w:lvlJc w:val="left"/>
       <w:pPr>
-        <w:ind w:left="5040" w:hanging="360"/>
+        <w:ind w:left="5400" w:hanging="360"/>
       </w:pPr>
     </w:lvl>
     <w:lvl w:ilvl="7" w:tplc="041F0019" w:tentative="1">
@@ -22486,7 +22477,7 @@
       <w:lvlText w:val="%8."/>
       <w:lvlJc w:val="left"/>
       <w:pPr>
-        <w:ind w:left="5760" w:hanging="360"/>
+        <w:ind w:left="6120" w:hanging="360"/>
       </w:pPr>
     </w:lvl>
     <w:lvl w:ilvl="8" w:tplc="041F001B" w:tentative="1">
@@ -22495,60 +22486,674 @@
       <w:lvlText w:val="%9."/>
       <w:lvlJc w:val="right"/>
       <w:pPr>
+        <w:ind w:left="6840" w:hanging="180"/>
+      </w:pPr>
+    </w:lvl>
+  </w:abstractNum>
+  <w:abstractNum w:abstractNumId="12" w15:restartNumberingAfterBreak="0">
+    <w:nsid w:val="564C5E39"/>
+    <w:multiLevelType w:val="hybridMultilevel"/>
+    <w:tmpl w:val="F446C506"/>
+    <w:lvl w:ilvl="0" w:tplc="041F000F">
+      <w:start w:val="1"/>
+      <w:numFmt w:val="decimal"/>
+      <w:lvlText w:val="%1."/>
+      <w:lvlJc w:val="left"/>
+      <w:pPr>
+        <w:ind w:left="720" w:hanging="360"/>
+      </w:pPr>
+    </w:lvl>
+    <w:lvl w:ilvl="1" w:tplc="041F0019" w:tentative="1">
+      <w:start w:val="1"/>
+      <w:numFmt w:val="lowerLetter"/>
+      <w:lvlText w:val="%2."/>
+      <w:lvlJc w:val="left"/>
+      <w:pPr>
+        <w:ind w:left="1440" w:hanging="360"/>
+      </w:pPr>
+    </w:lvl>
+    <w:lvl w:ilvl="2" w:tplc="041F001B" w:tentative="1">
+      <w:start w:val="1"/>
+      <w:numFmt w:val="lowerRoman"/>
+      <w:lvlText w:val="%3."/>
+      <w:lvlJc w:val="right"/>
+      <w:pPr>
+        <w:ind w:left="2160" w:hanging="180"/>
+      </w:pPr>
+    </w:lvl>
+    <w:lvl w:ilvl="3" w:tplc="041F000F" w:tentative="1">
+      <w:start w:val="1"/>
+      <w:numFmt w:val="decimal"/>
+      <w:lvlText w:val="%4."/>
+      <w:lvlJc w:val="left"/>
+      <w:pPr>
+        <w:ind w:left="2880" w:hanging="360"/>
+      </w:pPr>
+    </w:lvl>
+    <w:lvl w:ilvl="4" w:tplc="041F0019" w:tentative="1">
+      <w:start w:val="1"/>
+      <w:numFmt w:val="lowerLetter"/>
+      <w:lvlText w:val="%5."/>
+      <w:lvlJc w:val="left"/>
+      <w:pPr>
+        <w:ind w:left="3600" w:hanging="360"/>
+      </w:pPr>
+    </w:lvl>
+    <w:lvl w:ilvl="5" w:tplc="041F001B" w:tentative="1">
+      <w:start w:val="1"/>
+      <w:numFmt w:val="lowerRoman"/>
+      <w:lvlText w:val="%6."/>
+      <w:lvlJc w:val="right"/>
+      <w:pPr>
+        <w:ind w:left="4320" w:hanging="180"/>
+      </w:pPr>
+    </w:lvl>
+    <w:lvl w:ilvl="6" w:tplc="041F000F" w:tentative="1">
+      <w:start w:val="1"/>
+      <w:numFmt w:val="decimal"/>
+      <w:lvlText w:val="%7."/>
+      <w:lvlJc w:val="left"/>
+      <w:pPr>
+        <w:ind w:left="5040" w:hanging="360"/>
+      </w:pPr>
+    </w:lvl>
+    <w:lvl w:ilvl="7" w:tplc="041F0019" w:tentative="1">
+      <w:start w:val="1"/>
+      <w:numFmt w:val="lowerLetter"/>
+      <w:lvlText w:val="%8."/>
+      <w:lvlJc w:val="left"/>
+      <w:pPr>
+        <w:ind w:left="5760" w:hanging="360"/>
+      </w:pPr>
+    </w:lvl>
+    <w:lvl w:ilvl="8" w:tplc="041F001B" w:tentative="1">
+      <w:start w:val="1"/>
+      <w:numFmt w:val="lowerRoman"/>
+      <w:lvlText w:val="%9."/>
+      <w:lvlJc w:val="right"/>
+      <w:pPr>
+        <w:ind w:left="6480" w:hanging="180"/>
+      </w:pPr>
+    </w:lvl>
+  </w:abstractNum>
+  <w:abstractNum w:abstractNumId="13" w15:restartNumberingAfterBreak="0">
+    <w:nsid w:val="56B827C5"/>
+    <w:multiLevelType w:val="hybridMultilevel"/>
+    <w:tmpl w:val="DD803B98"/>
+    <w:lvl w:ilvl="0" w:tplc="AAFAB134">
+      <w:start w:val="1"/>
+      <w:numFmt w:val="decimal"/>
+      <w:lvlText w:val="%1."/>
+      <w:lvlJc w:val="left"/>
+      <w:pPr>
+        <w:ind w:left="720" w:hanging="360"/>
+      </w:pPr>
+    </w:lvl>
+    <w:lvl w:ilvl="1" w:tplc="A56490F0">
+      <w:start w:val="1"/>
+      <w:numFmt w:val="lowerLetter"/>
+      <w:lvlText w:val="%2."/>
+      <w:lvlJc w:val="left"/>
+      <w:pPr>
+        <w:ind w:left="1440" w:hanging="360"/>
+      </w:pPr>
+    </w:lvl>
+    <w:lvl w:ilvl="2" w:tplc="B234F952">
+      <w:start w:val="1"/>
+      <w:numFmt w:val="lowerRoman"/>
+      <w:lvlText w:val="%3."/>
+      <w:lvlJc w:val="right"/>
+      <w:pPr>
+        <w:ind w:left="2160" w:hanging="180"/>
+      </w:pPr>
+    </w:lvl>
+    <w:lvl w:ilvl="3" w:tplc="761EB97E">
+      <w:start w:val="1"/>
+      <w:numFmt w:val="decimal"/>
+      <w:lvlText w:val="%4."/>
+      <w:lvlJc w:val="left"/>
+      <w:pPr>
+        <w:ind w:left="2880" w:hanging="360"/>
+      </w:pPr>
+    </w:lvl>
+    <w:lvl w:ilvl="4" w:tplc="8AE88E90">
+      <w:start w:val="1"/>
+      <w:numFmt w:val="lowerLetter"/>
+      <w:lvlText w:val="%5."/>
+      <w:lvlJc w:val="left"/>
+      <w:pPr>
+        <w:ind w:left="3600" w:hanging="360"/>
+      </w:pPr>
+    </w:lvl>
+    <w:lvl w:ilvl="5" w:tplc="D4BE2BE8">
+      <w:start w:val="1"/>
+      <w:numFmt w:val="lowerRoman"/>
+      <w:lvlText w:val="%6."/>
+      <w:lvlJc w:val="right"/>
+      <w:pPr>
+        <w:ind w:left="4320" w:hanging="180"/>
+      </w:pPr>
+    </w:lvl>
+    <w:lvl w:ilvl="6" w:tplc="BBF09E8A">
+      <w:start w:val="1"/>
+      <w:numFmt w:val="decimal"/>
+      <w:lvlText w:val="%7."/>
+      <w:lvlJc w:val="left"/>
+      <w:pPr>
+        <w:ind w:left="5040" w:hanging="360"/>
+      </w:pPr>
+    </w:lvl>
+    <w:lvl w:ilvl="7" w:tplc="9574E952">
+      <w:start w:val="1"/>
+      <w:numFmt w:val="lowerLetter"/>
+      <w:lvlText w:val="%8."/>
+      <w:lvlJc w:val="left"/>
+      <w:pPr>
+        <w:ind w:left="5760" w:hanging="360"/>
+      </w:pPr>
+    </w:lvl>
+    <w:lvl w:ilvl="8" w:tplc="ACEEAB60">
+      <w:start w:val="1"/>
+      <w:numFmt w:val="lowerRoman"/>
+      <w:lvlText w:val="%9."/>
+      <w:lvlJc w:val="right"/>
+      <w:pPr>
+        <w:ind w:left="6480" w:hanging="180"/>
+      </w:pPr>
+    </w:lvl>
+  </w:abstractNum>
+  <w:abstractNum w:abstractNumId="14" w15:restartNumberingAfterBreak="0">
+    <w:nsid w:val="598F01A0"/>
+    <w:multiLevelType w:val="hybridMultilevel"/>
+    <w:tmpl w:val="F446C506"/>
+    <w:lvl w:ilvl="0" w:tplc="041F000F">
+      <w:start w:val="1"/>
+      <w:numFmt w:val="decimal"/>
+      <w:lvlText w:val="%1."/>
+      <w:lvlJc w:val="left"/>
+      <w:pPr>
+        <w:ind w:left="720" w:hanging="360"/>
+      </w:pPr>
+    </w:lvl>
+    <w:lvl w:ilvl="1" w:tplc="041F0019" w:tentative="1">
+      <w:start w:val="1"/>
+      <w:numFmt w:val="lowerLetter"/>
+      <w:lvlText w:val="%2."/>
+      <w:lvlJc w:val="left"/>
+      <w:pPr>
+        <w:ind w:left="1440" w:hanging="360"/>
+      </w:pPr>
+    </w:lvl>
+    <w:lvl w:ilvl="2" w:tplc="041F001B" w:tentative="1">
+      <w:start w:val="1"/>
+      <w:numFmt w:val="lowerRoman"/>
+      <w:lvlText w:val="%3."/>
+      <w:lvlJc w:val="right"/>
+      <w:pPr>
+        <w:ind w:left="2160" w:hanging="180"/>
+      </w:pPr>
+    </w:lvl>
+    <w:lvl w:ilvl="3" w:tplc="041F000F" w:tentative="1">
+      <w:start w:val="1"/>
+      <w:numFmt w:val="decimal"/>
+      <w:lvlText w:val="%4."/>
+      <w:lvlJc w:val="left"/>
+      <w:pPr>
+        <w:ind w:left="2880" w:hanging="360"/>
+      </w:pPr>
+    </w:lvl>
+    <w:lvl w:ilvl="4" w:tplc="041F0019" w:tentative="1">
+      <w:start w:val="1"/>
+      <w:numFmt w:val="lowerLetter"/>
+      <w:lvlText w:val="%5."/>
+      <w:lvlJc w:val="left"/>
+      <w:pPr>
+        <w:ind w:left="3600" w:hanging="360"/>
+      </w:pPr>
+    </w:lvl>
+    <w:lvl w:ilvl="5" w:tplc="041F001B" w:tentative="1">
+      <w:start w:val="1"/>
+      <w:numFmt w:val="lowerRoman"/>
+      <w:lvlText w:val="%6."/>
+      <w:lvlJc w:val="right"/>
+      <w:pPr>
+        <w:ind w:left="4320" w:hanging="180"/>
+      </w:pPr>
+    </w:lvl>
+    <w:lvl w:ilvl="6" w:tplc="041F000F" w:tentative="1">
+      <w:start w:val="1"/>
+      <w:numFmt w:val="decimal"/>
+      <w:lvlText w:val="%7."/>
+      <w:lvlJc w:val="left"/>
+      <w:pPr>
+        <w:ind w:left="5040" w:hanging="360"/>
+      </w:pPr>
+    </w:lvl>
+    <w:lvl w:ilvl="7" w:tplc="041F0019" w:tentative="1">
+      <w:start w:val="1"/>
+      <w:numFmt w:val="lowerLetter"/>
+      <w:lvlText w:val="%8."/>
+      <w:lvlJc w:val="left"/>
+      <w:pPr>
+        <w:ind w:left="5760" w:hanging="360"/>
+      </w:pPr>
+    </w:lvl>
+    <w:lvl w:ilvl="8" w:tplc="041F001B" w:tentative="1">
+      <w:start w:val="1"/>
+      <w:numFmt w:val="lowerRoman"/>
+      <w:lvlText w:val="%9."/>
+      <w:lvlJc w:val="right"/>
+      <w:pPr>
+        <w:ind w:left="6480" w:hanging="180"/>
+      </w:pPr>
+    </w:lvl>
+  </w:abstractNum>
+  <w:abstractNum w:abstractNumId="15" w15:restartNumberingAfterBreak="0">
+    <w:nsid w:val="599909CE"/>
+    <w:multiLevelType w:val="hybridMultilevel"/>
+    <w:tmpl w:val="97866742"/>
+    <w:lvl w:ilvl="0" w:tplc="BF5471A4">
+      <w:start w:val="1"/>
+      <w:numFmt w:val="decimal"/>
+      <w:lvlText w:val="%1."/>
+      <w:lvlJc w:val="left"/>
+      <w:pPr>
+        <w:ind w:left="720" w:hanging="360"/>
+      </w:pPr>
+    </w:lvl>
+    <w:lvl w:ilvl="1" w:tplc="3EBE6F76">
+      <w:start w:val="1"/>
+      <w:numFmt w:val="lowerLetter"/>
+      <w:lvlText w:val="%2."/>
+      <w:lvlJc w:val="left"/>
+      <w:pPr>
+        <w:ind w:left="1440" w:hanging="360"/>
+      </w:pPr>
+    </w:lvl>
+    <w:lvl w:ilvl="2" w:tplc="87F8D8FA">
+      <w:start w:val="1"/>
+      <w:numFmt w:val="lowerRoman"/>
+      <w:lvlText w:val="%3."/>
+      <w:lvlJc w:val="right"/>
+      <w:pPr>
+        <w:ind w:left="2160" w:hanging="180"/>
+      </w:pPr>
+    </w:lvl>
+    <w:lvl w:ilvl="3" w:tplc="A76C7920">
+      <w:start w:val="1"/>
+      <w:numFmt w:val="decimal"/>
+      <w:lvlText w:val="%4."/>
+      <w:lvlJc w:val="left"/>
+      <w:pPr>
+        <w:ind w:left="2880" w:hanging="360"/>
+      </w:pPr>
+    </w:lvl>
+    <w:lvl w:ilvl="4" w:tplc="2EBC44B8">
+      <w:start w:val="1"/>
+      <w:numFmt w:val="lowerLetter"/>
+      <w:lvlText w:val="%5."/>
+      <w:lvlJc w:val="left"/>
+      <w:pPr>
+        <w:ind w:left="3600" w:hanging="360"/>
+      </w:pPr>
+    </w:lvl>
+    <w:lvl w:ilvl="5" w:tplc="A978D348">
+      <w:start w:val="1"/>
+      <w:numFmt w:val="lowerRoman"/>
+      <w:lvlText w:val="%6."/>
+      <w:lvlJc w:val="right"/>
+      <w:pPr>
+        <w:ind w:left="4320" w:hanging="180"/>
+      </w:pPr>
+    </w:lvl>
+    <w:lvl w:ilvl="6" w:tplc="0198A608">
+      <w:start w:val="1"/>
+      <w:numFmt w:val="decimal"/>
+      <w:lvlText w:val="%7."/>
+      <w:lvlJc w:val="left"/>
+      <w:pPr>
+        <w:ind w:left="5040" w:hanging="360"/>
+      </w:pPr>
+    </w:lvl>
+    <w:lvl w:ilvl="7" w:tplc="1EA2A8D8">
+      <w:start w:val="1"/>
+      <w:numFmt w:val="lowerLetter"/>
+      <w:lvlText w:val="%8."/>
+      <w:lvlJc w:val="left"/>
+      <w:pPr>
+        <w:ind w:left="5760" w:hanging="360"/>
+      </w:pPr>
+    </w:lvl>
+    <w:lvl w:ilvl="8" w:tplc="04CA0D5A">
+      <w:start w:val="1"/>
+      <w:numFmt w:val="lowerRoman"/>
+      <w:lvlText w:val="%9."/>
+      <w:lvlJc w:val="right"/>
+      <w:pPr>
+        <w:ind w:left="6480" w:hanging="180"/>
+      </w:pPr>
+    </w:lvl>
+  </w:abstractNum>
+  <w:abstractNum w:abstractNumId="16" w15:restartNumberingAfterBreak="0">
+    <w:nsid w:val="68111F19"/>
+    <w:multiLevelType w:val="hybridMultilevel"/>
+    <w:tmpl w:val="5F803A44"/>
+    <w:lvl w:ilvl="0" w:tplc="D1C280C8">
+      <w:start w:val="1"/>
+      <w:numFmt w:val="decimal"/>
+      <w:lvlText w:val="%1."/>
+      <w:lvlJc w:val="left"/>
+      <w:pPr>
+        <w:ind w:left="720" w:hanging="360"/>
+      </w:pPr>
+    </w:lvl>
+    <w:lvl w:ilvl="1" w:tplc="FA949D86">
+      <w:start w:val="1"/>
+      <w:numFmt w:val="lowerLetter"/>
+      <w:lvlText w:val="%2."/>
+      <w:lvlJc w:val="left"/>
+      <w:pPr>
+        <w:ind w:left="1440" w:hanging="360"/>
+      </w:pPr>
+    </w:lvl>
+    <w:lvl w:ilvl="2" w:tplc="C694AA18">
+      <w:start w:val="1"/>
+      <w:numFmt w:val="lowerRoman"/>
+      <w:lvlText w:val="%3."/>
+      <w:lvlJc w:val="right"/>
+      <w:pPr>
+        <w:ind w:left="2160" w:hanging="180"/>
+      </w:pPr>
+    </w:lvl>
+    <w:lvl w:ilvl="3" w:tplc="F89AE760">
+      <w:start w:val="1"/>
+      <w:numFmt w:val="decimal"/>
+      <w:lvlText w:val="%4."/>
+      <w:lvlJc w:val="left"/>
+      <w:pPr>
+        <w:ind w:left="2880" w:hanging="360"/>
+      </w:pPr>
+    </w:lvl>
+    <w:lvl w:ilvl="4" w:tplc="099873E0">
+      <w:start w:val="1"/>
+      <w:numFmt w:val="lowerLetter"/>
+      <w:lvlText w:val="%5."/>
+      <w:lvlJc w:val="left"/>
+      <w:pPr>
+        <w:ind w:left="3600" w:hanging="360"/>
+      </w:pPr>
+    </w:lvl>
+    <w:lvl w:ilvl="5" w:tplc="CBE00C38">
+      <w:start w:val="1"/>
+      <w:numFmt w:val="lowerRoman"/>
+      <w:lvlText w:val="%6."/>
+      <w:lvlJc w:val="right"/>
+      <w:pPr>
+        <w:ind w:left="4320" w:hanging="180"/>
+      </w:pPr>
+    </w:lvl>
+    <w:lvl w:ilvl="6" w:tplc="00947C7E">
+      <w:start w:val="1"/>
+      <w:numFmt w:val="decimal"/>
+      <w:lvlText w:val="%7."/>
+      <w:lvlJc w:val="left"/>
+      <w:pPr>
+        <w:ind w:left="5040" w:hanging="360"/>
+      </w:pPr>
+    </w:lvl>
+    <w:lvl w:ilvl="7" w:tplc="88FA61BC">
+      <w:start w:val="1"/>
+      <w:numFmt w:val="lowerLetter"/>
+      <w:lvlText w:val="%8."/>
+      <w:lvlJc w:val="left"/>
+      <w:pPr>
+        <w:ind w:left="5760" w:hanging="360"/>
+      </w:pPr>
+    </w:lvl>
+    <w:lvl w:ilvl="8" w:tplc="C2BC55C2">
+      <w:start w:val="1"/>
+      <w:numFmt w:val="lowerRoman"/>
+      <w:lvlText w:val="%9."/>
+      <w:lvlJc w:val="right"/>
+      <w:pPr>
+        <w:ind w:left="6480" w:hanging="180"/>
+      </w:pPr>
+    </w:lvl>
+  </w:abstractNum>
+  <w:abstractNum w:abstractNumId="17" w15:restartNumberingAfterBreak="0">
+    <w:nsid w:val="70460673"/>
+    <w:multiLevelType w:val="hybridMultilevel"/>
+    <w:tmpl w:val="4B682980"/>
+    <w:lvl w:ilvl="0" w:tplc="041F000F">
+      <w:start w:val="1"/>
+      <w:numFmt w:val="decimal"/>
+      <w:lvlText w:val="%1."/>
+      <w:lvlJc w:val="left"/>
+      <w:pPr>
+        <w:ind w:left="720" w:hanging="360"/>
+      </w:pPr>
+      <w:rPr>
+        <w:rFonts w:hint="default"/>
+      </w:rPr>
+    </w:lvl>
+    <w:lvl w:ilvl="1" w:tplc="041F0019" w:tentative="1">
+      <w:start w:val="1"/>
+      <w:numFmt w:val="lowerLetter"/>
+      <w:lvlText w:val="%2."/>
+      <w:lvlJc w:val="left"/>
+      <w:pPr>
+        <w:ind w:left="1440" w:hanging="360"/>
+      </w:pPr>
+    </w:lvl>
+    <w:lvl w:ilvl="2" w:tplc="041F001B" w:tentative="1">
+      <w:start w:val="1"/>
+      <w:numFmt w:val="lowerRoman"/>
+      <w:lvlText w:val="%3."/>
+      <w:lvlJc w:val="right"/>
+      <w:pPr>
+        <w:ind w:left="2160" w:hanging="180"/>
+      </w:pPr>
+    </w:lvl>
+    <w:lvl w:ilvl="3" w:tplc="041F000F" w:tentative="1">
+      <w:start w:val="1"/>
+      <w:numFmt w:val="decimal"/>
+      <w:lvlText w:val="%4."/>
+      <w:lvlJc w:val="left"/>
+      <w:pPr>
+        <w:ind w:left="2880" w:hanging="360"/>
+      </w:pPr>
+    </w:lvl>
+    <w:lvl w:ilvl="4" w:tplc="041F0019" w:tentative="1">
+      <w:start w:val="1"/>
+      <w:numFmt w:val="lowerLetter"/>
+      <w:lvlText w:val="%5."/>
+      <w:lvlJc w:val="left"/>
+      <w:pPr>
+        <w:ind w:left="3600" w:hanging="360"/>
+      </w:pPr>
+    </w:lvl>
+    <w:lvl w:ilvl="5" w:tplc="041F001B" w:tentative="1">
+      <w:start w:val="1"/>
+      <w:numFmt w:val="lowerRoman"/>
+      <w:lvlText w:val="%6."/>
+      <w:lvlJc w:val="right"/>
+      <w:pPr>
+        <w:ind w:left="4320" w:hanging="180"/>
+      </w:pPr>
+    </w:lvl>
+    <w:lvl w:ilvl="6" w:tplc="041F000F" w:tentative="1">
+      <w:start w:val="1"/>
+      <w:numFmt w:val="decimal"/>
+      <w:lvlText w:val="%7."/>
+      <w:lvlJc w:val="left"/>
+      <w:pPr>
+        <w:ind w:left="5040" w:hanging="360"/>
+      </w:pPr>
+    </w:lvl>
+    <w:lvl w:ilvl="7" w:tplc="041F0019" w:tentative="1">
+      <w:start w:val="1"/>
+      <w:numFmt w:val="lowerLetter"/>
+      <w:lvlText w:val="%8."/>
+      <w:lvlJc w:val="left"/>
+      <w:pPr>
+        <w:ind w:left="5760" w:hanging="360"/>
+      </w:pPr>
+    </w:lvl>
+    <w:lvl w:ilvl="8" w:tplc="041F001B" w:tentative="1">
+      <w:start w:val="1"/>
+      <w:numFmt w:val="lowerRoman"/>
+      <w:lvlText w:val="%9."/>
+      <w:lvlJc w:val="right"/>
+      <w:pPr>
+        <w:ind w:left="6480" w:hanging="180"/>
+      </w:pPr>
+    </w:lvl>
+  </w:abstractNum>
+  <w:abstractNum w:abstractNumId="18" w15:restartNumberingAfterBreak="0">
+    <w:nsid w:val="7E3179FC"/>
+    <w:multiLevelType w:val="hybridMultilevel"/>
+    <w:tmpl w:val="4B682980"/>
+    <w:lvl w:ilvl="0" w:tplc="041F000F">
+      <w:start w:val="1"/>
+      <w:numFmt w:val="decimal"/>
+      <w:lvlText w:val="%1."/>
+      <w:lvlJc w:val="left"/>
+      <w:pPr>
+        <w:ind w:left="720" w:hanging="360"/>
+      </w:pPr>
+      <w:rPr>
+        <w:rFonts w:hint="default"/>
+      </w:rPr>
+    </w:lvl>
+    <w:lvl w:ilvl="1" w:tplc="041F0019" w:tentative="1">
+      <w:start w:val="1"/>
+      <w:numFmt w:val="lowerLetter"/>
+      <w:lvlText w:val="%2."/>
+      <w:lvlJc w:val="left"/>
+      <w:pPr>
+        <w:ind w:left="1440" w:hanging="360"/>
+      </w:pPr>
+    </w:lvl>
+    <w:lvl w:ilvl="2" w:tplc="041F001B" w:tentative="1">
+      <w:start w:val="1"/>
+      <w:numFmt w:val="lowerRoman"/>
+      <w:lvlText w:val="%3."/>
+      <w:lvlJc w:val="right"/>
+      <w:pPr>
+        <w:ind w:left="2160" w:hanging="180"/>
+      </w:pPr>
+    </w:lvl>
+    <w:lvl w:ilvl="3" w:tplc="041F000F" w:tentative="1">
+      <w:start w:val="1"/>
+      <w:numFmt w:val="decimal"/>
+      <w:lvlText w:val="%4."/>
+      <w:lvlJc w:val="left"/>
+      <w:pPr>
+        <w:ind w:left="2880" w:hanging="360"/>
+      </w:pPr>
+    </w:lvl>
+    <w:lvl w:ilvl="4" w:tplc="041F0019" w:tentative="1">
+      <w:start w:val="1"/>
+      <w:numFmt w:val="lowerLetter"/>
+      <w:lvlText w:val="%5."/>
+      <w:lvlJc w:val="left"/>
+      <w:pPr>
+        <w:ind w:left="3600" w:hanging="360"/>
+      </w:pPr>
+    </w:lvl>
+    <w:lvl w:ilvl="5" w:tplc="041F001B" w:tentative="1">
+      <w:start w:val="1"/>
+      <w:numFmt w:val="lowerRoman"/>
+      <w:lvlText w:val="%6."/>
+      <w:lvlJc w:val="right"/>
+      <w:pPr>
+        <w:ind w:left="4320" w:hanging="180"/>
+      </w:pPr>
+    </w:lvl>
+    <w:lvl w:ilvl="6" w:tplc="041F000F" w:tentative="1">
+      <w:start w:val="1"/>
+      <w:numFmt w:val="decimal"/>
+      <w:lvlText w:val="%7."/>
+      <w:lvlJc w:val="left"/>
+      <w:pPr>
+        <w:ind w:left="5040" w:hanging="360"/>
+      </w:pPr>
+    </w:lvl>
+    <w:lvl w:ilvl="7" w:tplc="041F0019" w:tentative="1">
+      <w:start w:val="1"/>
+      <w:numFmt w:val="lowerLetter"/>
+      <w:lvlText w:val="%8."/>
+      <w:lvlJc w:val="left"/>
+      <w:pPr>
+        <w:ind w:left="5760" w:hanging="360"/>
+      </w:pPr>
+    </w:lvl>
+    <w:lvl w:ilvl="8" w:tplc="041F001B" w:tentative="1">
+      <w:start w:val="1"/>
+      <w:numFmt w:val="lowerRoman"/>
+      <w:lvlText w:val="%9."/>
+      <w:lvlJc w:val="right"/>
+      <w:pPr>
         <w:ind w:left="6480" w:hanging="180"/>
       </w:pPr>
     </w:lvl>
   </w:abstractNum>
   <w:num w:numId="1">
-    <w:abstractNumId w:val="14"/>
+    <w:abstractNumId w:val="16"/>
   </w:num>
   <w:num w:numId="2">
-    <w:abstractNumId w:val="5"/>
+    <w:abstractNumId w:val="6"/>
   </w:num>
   <w:num w:numId="3">
-    <w:abstractNumId w:val="13"/>
+    <w:abstractNumId w:val="15"/>
   </w:num>
   <w:num w:numId="4">
-    <w:abstractNumId w:val="7"/>
+    <w:abstractNumId w:val="8"/>
   </w:num>
   <w:num w:numId="5">
-    <w:abstractNumId w:val="6"/>
+    <w:abstractNumId w:val="7"/>
   </w:num>
   <w:num w:numId="6">
     <w:abstractNumId w:val="1"/>
   </w:num>
   <w:num w:numId="7">
-    <w:abstractNumId w:val="11"/>
+    <w:abstractNumId w:val="13"/>
   </w:num>
   <w:num w:numId="8">
     <w:abstractNumId w:val="0"/>
   </w:num>
   <w:num w:numId="9">
-    <w:abstractNumId w:val="8"/>
+    <w:abstractNumId w:val="9"/>
   </w:num>
   <w:num w:numId="10">
-    <w:abstractNumId w:val="4"/>
+    <w:abstractNumId w:val="5"/>
   </w:num>
   <w:num w:numId="11">
-    <w:abstractNumId w:val="9"/>
+    <w:abstractNumId w:val="10"/>
   </w:num>
   <w:num w:numId="12">
+    <w:abstractNumId w:val="14"/>
+  </w:num>
+  <w:num w:numId="13">
+    <w:abstractNumId w:val="18"/>
+  </w:num>
+  <w:num w:numId="14">
+    <w:abstractNumId w:val="17"/>
+  </w:num>
+  <w:num w:numId="15">
     <w:abstractNumId w:val="12"/>
   </w:num>
-  <w:num w:numId="13">
-    <w:abstractNumId w:val="16"/>
-  </w:num>
-  <w:num w:numId="14">
-    <w:abstractNumId w:val="15"/>
-  </w:num>
-  <w:num w:numId="15">
-    <w:abstractNumId w:val="10"/>
-  </w:num>
   <w:num w:numId="16">
-    <w:abstractNumId w:val="3"/>
+    <w:abstractNumId w:val="4"/>
   </w:num>
   <w:num w:numId="17">
     <w:abstractNumId w:val="2"/>
+  </w:num>
+  <w:num w:numId="18">
+    <w:abstractNumId w:val="3"/>
+  </w:num>
+  <w:num w:numId="19">
+    <w:abstractNumId w:val="11"/>
   </w:num>
 </w:numbering>
 </file>
@@ -22676,6 +23281,7 @@
     <w:lsdException w:name="HTML Sample" w:semiHidden="1" w:unhideWhenUsed="1"/>
     <w:lsdException w:name="HTML Typewriter" w:semiHidden="1" w:unhideWhenUsed="1"/>
     <w:lsdException w:name="HTML Variable" w:semiHidden="1" w:unhideWhenUsed="1"/>
+    <w:lsdException w:name="Normal Table" w:semiHidden="1" w:unhideWhenUsed="1"/>
     <w:lsdException w:name="annotation subject" w:semiHidden="1" w:unhideWhenUsed="1"/>
     <w:lsdException w:name="No List" w:semiHidden="1" w:unhideWhenUsed="1"/>
     <w:lsdException w:name="Outline List 1" w:semiHidden="1" w:unhideWhenUsed="1"/>
@@ -22719,8 +23325,10 @@
     <w:lsdException w:name="Table Elegant" w:semiHidden="1" w:unhideWhenUsed="1"/>
     <w:lsdException w:name="Table Professional" w:semiHidden="1" w:unhideWhenUsed="1"/>
     <w:lsdException w:name="Table Subtle 1" w:semiHidden="1" w:unhideWhenUsed="1"/>
+    <w:lsdException w:name="Table Subtle 2" w:semiHidden="1" w:unhideWhenUsed="1"/>
     <w:lsdException w:name="Table Web 1" w:semiHidden="1" w:unhideWhenUsed="1"/>
     <w:lsdException w:name="Table Web 2" w:semiHidden="1" w:unhideWhenUsed="1"/>
+    <w:lsdException w:name="Table Web 3" w:semiHidden="1" w:unhideWhenUsed="1"/>
     <w:lsdException w:name="Balloon Text" w:semiHidden="1" w:unhideWhenUsed="1"/>
     <w:lsdException w:name="Table Grid" w:uiPriority="39"/>
     <w:lsdException w:name="Table Theme" w:semiHidden="1" w:unhideWhenUsed="1"/>
